--- a/LABA9/LAB9.docx
+++ b/LABA9/LAB9.docx
@@ -1680,43 +1680,7 @@
           <w:szCs w:val="28"/>
           <w:lang w:val="ru-RU"/>
         </w:rPr>
-        <w:t xml:space="preserve">Реализация создания </w:t>
-      </w:r>
-      <w:r>
-        <w:rPr>
-          <w:rFonts w:ascii="Times New Roman" w:hAnsi="Times New Roman" w:cs="Times New Roman"/>
-          <w:sz w:val="28"/>
-          <w:szCs w:val="28"/>
-          <w:lang w:val="ru-RU"/>
-        </w:rPr>
-        <w:t>открытого</w:t>
-      </w:r>
-      <w:r>
-        <w:rPr>
-          <w:rFonts w:ascii="Times New Roman" w:hAnsi="Times New Roman" w:cs="Times New Roman"/>
-          <w:sz w:val="28"/>
-          <w:szCs w:val="28"/>
-          <w:lang w:val="ru-RU"/>
-        </w:rPr>
-        <w:t xml:space="preserve"> ключа представлена на листинге </w:t>
-      </w:r>
-      <w:r>
-        <w:rPr>
-          <w:rFonts w:ascii="Times New Roman" w:hAnsi="Times New Roman" w:cs="Times New Roman"/>
-          <w:sz w:val="28"/>
-          <w:szCs w:val="28"/>
-          <w:lang w:val="ru-RU"/>
-        </w:rPr>
-        <w:t>2</w:t>
-      </w:r>
-      <w:r>
-        <w:rPr>
-          <w:rFonts w:ascii="Times New Roman" w:hAnsi="Times New Roman" w:cs="Times New Roman"/>
-          <w:sz w:val="28"/>
-          <w:szCs w:val="28"/>
-          <w:lang w:val="ru-RU"/>
-        </w:rPr>
-        <w:t xml:space="preserve">. </w:t>
+        <w:t xml:space="preserve">Реализация создания открытого ключа представлена на листинге 2. </w:t>
       </w:r>
     </w:p>
     <w:tbl>
@@ -2225,43 +2189,7 @@
           <w:szCs w:val="28"/>
           <w:lang w:val="ru-RU"/>
         </w:rPr>
-        <w:t xml:space="preserve">Листинг </w:t>
-      </w:r>
-      <w:r>
-        <w:rPr>
-          <w:rFonts w:ascii="Times New Roman" w:hAnsi="Times New Roman" w:cs="Times New Roman"/>
-          <w:sz w:val="28"/>
-          <w:szCs w:val="28"/>
-          <w:lang w:val="ru-RU"/>
-        </w:rPr>
-        <w:t>2</w:t>
-      </w:r>
-      <w:r>
-        <w:rPr>
-          <w:rFonts w:ascii="Times New Roman" w:hAnsi="Times New Roman" w:cs="Times New Roman"/>
-          <w:sz w:val="28"/>
-          <w:szCs w:val="28"/>
-          <w:lang w:val="ru-RU"/>
-        </w:rPr>
-        <w:t xml:space="preserve"> – Функция генерации </w:t>
-      </w:r>
-      <w:r>
-        <w:rPr>
-          <w:rFonts w:ascii="Times New Roman" w:hAnsi="Times New Roman" w:cs="Times New Roman"/>
-          <w:sz w:val="28"/>
-          <w:szCs w:val="28"/>
-          <w:lang w:val="ru-RU"/>
-        </w:rPr>
-        <w:t>открытого</w:t>
-      </w:r>
-      <w:r>
-        <w:rPr>
-          <w:rFonts w:ascii="Times New Roman" w:hAnsi="Times New Roman" w:cs="Times New Roman"/>
-          <w:sz w:val="28"/>
-          <w:szCs w:val="28"/>
-          <w:lang w:val="ru-RU"/>
-        </w:rPr>
-        <w:t xml:space="preserve"> ключа</w:t>
+        <w:t>Листинг 2 – Функция генерации открытого ключа</w:t>
       </w:r>
     </w:p>
     <w:p>
@@ -2446,61 +2374,7 @@
           <w:szCs w:val="28"/>
           <w:lang w:val="ru-RU"/>
         </w:rPr>
-        <w:t xml:space="preserve">Реализация </w:t>
-      </w:r>
-      <w:r>
-        <w:rPr>
-          <w:rFonts w:ascii="Times New Roman" w:hAnsi="Times New Roman" w:cs="Times New Roman"/>
-          <w:sz w:val="28"/>
-          <w:szCs w:val="28"/>
-          <w:lang w:val="ru-RU"/>
-        </w:rPr>
-        <w:t>шифрования</w:t>
-      </w:r>
-      <w:r>
-        <w:rPr>
-          <w:rFonts w:ascii="Times New Roman" w:hAnsi="Times New Roman" w:cs="Times New Roman"/>
-          <w:sz w:val="28"/>
-          <w:szCs w:val="28"/>
-          <w:lang w:val="ru-RU"/>
-        </w:rPr>
-        <w:t xml:space="preserve"> </w:t>
-      </w:r>
-      <w:r>
-        <w:rPr>
-          <w:rFonts w:ascii="Times New Roman" w:hAnsi="Times New Roman" w:cs="Times New Roman"/>
-          <w:sz w:val="28"/>
-          <w:szCs w:val="28"/>
-          <w:lang w:val="ru-RU"/>
-        </w:rPr>
-        <w:t>сообщения</w:t>
-      </w:r>
-      <w:r>
-        <w:rPr>
-          <w:rFonts w:ascii="Times New Roman" w:hAnsi="Times New Roman" w:cs="Times New Roman"/>
-          <w:sz w:val="28"/>
-          <w:szCs w:val="28"/>
-          <w:lang w:val="ru-RU"/>
-        </w:rPr>
-        <w:t xml:space="preserve"> представлена н</w:t>
-      </w:r>
-      <w:r>
-        <w:rPr>
-          <w:rFonts w:ascii="Times New Roman" w:hAnsi="Times New Roman" w:cs="Times New Roman"/>
-          <w:sz w:val="28"/>
-          <w:szCs w:val="28"/>
-          <w:lang w:val="ru-RU"/>
-        </w:rPr>
-        <w:t>иже</w:t>
-      </w:r>
-      <w:r>
-        <w:rPr>
-          <w:rFonts w:ascii="Times New Roman" w:hAnsi="Times New Roman" w:cs="Times New Roman"/>
-          <w:sz w:val="28"/>
-          <w:szCs w:val="28"/>
-          <w:lang w:val="ru-RU"/>
-        </w:rPr>
-        <w:t xml:space="preserve">. </w:t>
+        <w:t xml:space="preserve">Реализация шифрования сообщения представлена ниже. </w:t>
       </w:r>
     </w:p>
     <w:tbl>
@@ -3597,43 +3471,7 @@
           <w:szCs w:val="28"/>
           <w:lang w:val="ru-RU"/>
         </w:rPr>
-        <w:t>Рисунок</w:t>
-      </w:r>
-      <w:r>
-        <w:rPr>
-          <w:rFonts w:ascii="Times New Roman" w:hAnsi="Times New Roman" w:cs="Times New Roman"/>
-          <w:sz w:val="28"/>
-          <w:szCs w:val="28"/>
-          <w:lang w:val="ru-RU"/>
-        </w:rPr>
-        <w:t xml:space="preserve"> </w:t>
-      </w:r>
-      <w:r>
-        <w:rPr>
-          <w:rFonts w:ascii="Times New Roman" w:hAnsi="Times New Roman" w:cs="Times New Roman"/>
-          <w:sz w:val="28"/>
-          <w:szCs w:val="28"/>
-          <w:lang w:val="ru-RU"/>
-        </w:rPr>
-        <w:t>2</w:t>
-      </w:r>
-      <w:r>
-        <w:rPr>
-          <w:rFonts w:ascii="Times New Roman" w:hAnsi="Times New Roman" w:cs="Times New Roman"/>
-          <w:sz w:val="28"/>
-          <w:szCs w:val="28"/>
-          <w:lang w:val="ru-RU"/>
-        </w:rPr>
-        <w:t xml:space="preserve"> – </w:t>
-      </w:r>
-      <w:r>
-        <w:rPr>
-          <w:rFonts w:ascii="Times New Roman" w:hAnsi="Times New Roman" w:cs="Times New Roman"/>
-          <w:sz w:val="28"/>
-          <w:szCs w:val="28"/>
-          <w:lang w:val="ru-RU"/>
-        </w:rPr>
-        <w:t>Время выполнения шифрования и расшифрования</w:t>
+        <w:t>Рисунок 2 – Время выполнения шифрования и расшифрования</w:t>
       </w:r>
     </w:p>
     <w:p>
@@ -3668,34 +3506,7 @@
           <w:szCs w:val="28"/>
           <w:lang w:val="ru-RU"/>
         </w:rPr>
-        <w:t xml:space="preserve">Результат выполнения </w:t>
-      </w:r>
-      <w:r>
-        <w:rPr>
-          <w:rFonts w:ascii="Times New Roman" w:hAnsi="Times New Roman" w:cs="Times New Roman"/>
-          <w:sz w:val="28"/>
-          <w:szCs w:val="28"/>
-          <w:lang w:val="ru-RU"/>
-        </w:rPr>
-        <w:t>шифрования и расшифрования</w:t>
-      </w:r>
-      <w:r>
-        <w:rPr>
-          <w:rFonts w:ascii="Times New Roman" w:hAnsi="Times New Roman" w:cs="Times New Roman"/>
-          <w:sz w:val="28"/>
-          <w:szCs w:val="28"/>
-          <w:lang w:val="ru-RU"/>
-        </w:rPr>
-        <w:t xml:space="preserve"> представлен на рисунке</w:t>
-      </w:r>
-      <w:r>
-        <w:rPr>
-          <w:rFonts w:ascii="Times New Roman" w:hAnsi="Times New Roman" w:cs="Times New Roman"/>
-          <w:sz w:val="28"/>
-          <w:szCs w:val="28"/>
-          <w:lang w:val="ru-RU"/>
-        </w:rPr>
-        <w:t xml:space="preserve"> </w:t>
+        <w:t xml:space="preserve">Результат выполнения шифрования и расшифрования представлен на рисунке </w:t>
       </w:r>
       <w:r>
         <w:rPr>
@@ -3733,8 +3544,8 @@
         </w:rPr>
         <w:drawing>
           <wp:inline distT="0" distB="0" distL="0" distR="0" wp14:anchorId="3339A5C4" wp14:editId="1E9E68CD">
-            <wp:extent cx="1991663" cy="3032760"/>
-            <wp:effectExtent l="0" t="0" r="8890" b="0"/>
+            <wp:extent cx="2497085" cy="3802380"/>
+            <wp:effectExtent l="0" t="0" r="0" b="7620"/>
             <wp:docPr id="3" name="Рисунок 3"/>
             <wp:cNvGraphicFramePr>
               <a:graphicFrameLocks xmlns:a="http://schemas.openxmlformats.org/drawingml/2006/main" noChangeAspect="1"/>
@@ -3755,7 +3566,7 @@
                   <pic:spPr>
                     <a:xfrm>
                       <a:off x="0" y="0"/>
-                      <a:ext cx="2024689" cy="3083050"/>
+                      <a:ext cx="2570872" cy="3914737"/>
                     </a:xfrm>
                     <a:prstGeom prst="rect">
                       <a:avLst/>
@@ -3818,6 +3629,404 @@
     </w:p>
     <w:p>
       <w:pPr>
+        <w:spacing w:before="240" w:after="0" w:line="240" w:lineRule="auto"/>
+        <w:ind w:firstLine="720"/>
+        <w:jc w:val="both"/>
+        <w:rPr>
+          <w:rFonts w:ascii="Times New Roman" w:hAnsi="Times New Roman" w:cs="Times New Roman"/>
+          <w:sz w:val="28"/>
+          <w:szCs w:val="28"/>
+          <w:lang w:val="ru-RU"/>
+        </w:rPr>
+      </w:pPr>
+      <w:r>
+        <w:rPr>
+          <w:rFonts w:ascii="Times New Roman" w:hAnsi="Times New Roman" w:cs="Times New Roman"/>
+          <w:sz w:val="28"/>
+          <w:szCs w:val="28"/>
+          <w:lang w:val="ru-RU"/>
+        </w:rPr>
+        <w:t>Время выполнения шифрования и расшифрования</w:t>
+      </w:r>
+      <w:r>
+        <w:rPr>
+          <w:rFonts w:ascii="Times New Roman" w:hAnsi="Times New Roman" w:cs="Times New Roman"/>
+          <w:sz w:val="28"/>
+          <w:szCs w:val="28"/>
+          <w:lang w:val="ru-RU"/>
+        </w:rPr>
+        <w:t xml:space="preserve"> при увеличении количества членов последовательности</w:t>
+      </w:r>
+      <w:r>
+        <w:rPr>
+          <w:rFonts w:ascii="Times New Roman" w:hAnsi="Times New Roman" w:cs="Times New Roman"/>
+          <w:sz w:val="28"/>
+          <w:szCs w:val="28"/>
+          <w:lang w:val="ru-RU"/>
+        </w:rPr>
+        <w:t xml:space="preserve"> представлены ниже.</w:t>
+      </w:r>
+    </w:p>
+    <w:p>
+      <w:pPr>
+        <w:spacing w:before="240" w:after="0" w:line="240" w:lineRule="auto"/>
+        <w:jc w:val="center"/>
+        <w:rPr>
+          <w:rFonts w:ascii="Times New Roman" w:hAnsi="Times New Roman" w:cs="Times New Roman"/>
+          <w:sz w:val="28"/>
+          <w:szCs w:val="28"/>
+          <w:lang w:val="ru-RU"/>
+        </w:rPr>
+      </w:pPr>
+      <w:r>
+        <w:rPr>
+          <w:noProof/>
+        </w:rPr>
+        <w:drawing>
+          <wp:inline distT="0" distB="0" distL="0" distR="0" wp14:anchorId="06FAA120" wp14:editId="10604EC4">
+            <wp:extent cx="5292725" cy="1572825"/>
+            <wp:effectExtent l="19050" t="19050" r="22225" b="27940"/>
+            <wp:docPr id="5" name="Рисунок 5"/>
+            <wp:cNvGraphicFramePr>
+              <a:graphicFrameLocks xmlns:a="http://schemas.openxmlformats.org/drawingml/2006/main" noChangeAspect="1"/>
+            </wp:cNvGraphicFramePr>
+            <a:graphic xmlns:a="http://schemas.openxmlformats.org/drawingml/2006/main">
+              <a:graphicData uri="http://schemas.openxmlformats.org/drawingml/2006/picture">
+                <pic:pic xmlns:pic="http://schemas.openxmlformats.org/drawingml/2006/picture">
+                  <pic:nvPicPr>
+                    <pic:cNvPr id="1" name=""/>
+                    <pic:cNvPicPr/>
+                  </pic:nvPicPr>
+                  <pic:blipFill>
+                    <a:blip r:embed="rId7"/>
+                    <a:stretch>
+                      <a:fillRect/>
+                    </a:stretch>
+                  </pic:blipFill>
+                  <pic:spPr>
+                    <a:xfrm>
+                      <a:off x="0" y="0"/>
+                      <a:ext cx="5309153" cy="1577707"/>
+                    </a:xfrm>
+                    <a:prstGeom prst="rect">
+                      <a:avLst/>
+                    </a:prstGeom>
+                    <a:ln>
+                      <a:solidFill>
+                        <a:schemeClr val="tx1"/>
+                      </a:solidFill>
+                    </a:ln>
+                  </pic:spPr>
+                </pic:pic>
+              </a:graphicData>
+            </a:graphic>
+          </wp:inline>
+        </w:drawing>
+      </w:r>
+    </w:p>
+    <w:p>
+      <w:pPr>
+        <w:spacing w:before="240" w:after="280" w:line="240" w:lineRule="auto"/>
+        <w:jc w:val="center"/>
+        <w:rPr>
+          <w:rFonts w:ascii="Times New Roman" w:hAnsi="Times New Roman" w:cs="Times New Roman"/>
+          <w:sz w:val="28"/>
+          <w:szCs w:val="28"/>
+          <w:lang w:val="ru-RU"/>
+        </w:rPr>
+      </w:pPr>
+      <w:r>
+        <w:rPr>
+          <w:rFonts w:ascii="Times New Roman" w:hAnsi="Times New Roman" w:cs="Times New Roman"/>
+          <w:sz w:val="28"/>
+          <w:szCs w:val="28"/>
+          <w:lang w:val="ru-RU"/>
+        </w:rPr>
+        <w:t xml:space="preserve">Рисунок </w:t>
+      </w:r>
+      <w:r>
+        <w:rPr>
+          <w:rFonts w:ascii="Times New Roman" w:hAnsi="Times New Roman" w:cs="Times New Roman"/>
+          <w:sz w:val="28"/>
+          <w:szCs w:val="28"/>
+          <w:lang w:val="ru-RU"/>
+        </w:rPr>
+        <w:t>4</w:t>
+      </w:r>
+      <w:r>
+        <w:rPr>
+          <w:rFonts w:ascii="Times New Roman" w:hAnsi="Times New Roman" w:cs="Times New Roman"/>
+          <w:sz w:val="28"/>
+          <w:szCs w:val="28"/>
+          <w:lang w:val="ru-RU"/>
+        </w:rPr>
+        <w:t xml:space="preserve"> – Время выполнения </w:t>
+      </w:r>
+      <w:r>
+        <w:rPr>
+          <w:rFonts w:ascii="Times New Roman" w:hAnsi="Times New Roman" w:cs="Times New Roman"/>
+          <w:sz w:val="28"/>
+          <w:szCs w:val="28"/>
+          <w:lang w:val="ru-RU"/>
+        </w:rPr>
+        <w:t>с увеличенным количеством членов последовательности</w:t>
+      </w:r>
+    </w:p>
+    <w:p>
+      <w:pPr>
+        <w:spacing w:before="240" w:after="0" w:line="240" w:lineRule="auto"/>
+        <w:jc w:val="both"/>
+        <w:rPr>
+          <w:rFonts w:ascii="Times New Roman" w:hAnsi="Times New Roman" w:cs="Times New Roman"/>
+          <w:sz w:val="28"/>
+          <w:szCs w:val="28"/>
+          <w:lang w:val="ru-RU"/>
+        </w:rPr>
+      </w:pPr>
+      <w:r>
+        <w:rPr>
+          <w:rFonts w:ascii="Times New Roman" w:hAnsi="Times New Roman" w:cs="Times New Roman"/>
+          <w:sz w:val="28"/>
+          <w:szCs w:val="28"/>
+          <w:lang w:val="ru-RU"/>
+        </w:rPr>
+        <w:tab/>
+        <w:t>При увеличении количества членов последовательности также увеличивается и время выполнения шифрования и расшифрования, что можно заметить на представленных выше графиках.</w:t>
+      </w:r>
+    </w:p>
+    <w:p>
+      <w:pPr>
+        <w:spacing w:after="0" w:line="240" w:lineRule="auto"/>
+        <w:ind w:firstLine="720"/>
+        <w:jc w:val="both"/>
+        <w:rPr>
+          <w:rFonts w:ascii="Times New Roman" w:hAnsi="Times New Roman" w:cs="Times New Roman"/>
+          <w:sz w:val="28"/>
+          <w:szCs w:val="28"/>
+          <w:lang w:val="ru-RU"/>
+        </w:rPr>
+      </w:pPr>
+      <w:r>
+        <w:rPr>
+          <w:rFonts w:ascii="Times New Roman" w:hAnsi="Times New Roman" w:cs="Times New Roman"/>
+          <w:sz w:val="28"/>
+          <w:szCs w:val="28"/>
+          <w:lang w:val="ru-RU"/>
+        </w:rPr>
+        <w:t xml:space="preserve">Время выполнения шифрования и расшифрования </w:t>
+      </w:r>
+      <w:r>
+        <w:rPr>
+          <w:rFonts w:ascii="Times New Roman" w:hAnsi="Times New Roman" w:cs="Times New Roman"/>
+          <w:sz w:val="28"/>
+          <w:szCs w:val="28"/>
+          <w:lang w:val="ru-RU"/>
+        </w:rPr>
+        <w:t xml:space="preserve">с использованием кодировки </w:t>
+      </w:r>
+      <w:r>
+        <w:rPr>
+          <w:rFonts w:ascii="Times New Roman" w:hAnsi="Times New Roman" w:cs="Times New Roman"/>
+          <w:sz w:val="28"/>
+          <w:szCs w:val="28"/>
+        </w:rPr>
+        <w:t>base</w:t>
+      </w:r>
+      <w:r>
+        <w:rPr>
+          <w:rFonts w:ascii="Times New Roman" w:hAnsi="Times New Roman" w:cs="Times New Roman"/>
+          <w:sz w:val="28"/>
+          <w:szCs w:val="28"/>
+          <w:lang w:val="ru-RU"/>
+        </w:rPr>
+        <w:t xml:space="preserve">64 </w:t>
+      </w:r>
+      <w:r>
+        <w:rPr>
+          <w:rFonts w:ascii="Times New Roman" w:hAnsi="Times New Roman" w:cs="Times New Roman"/>
+          <w:sz w:val="28"/>
+          <w:szCs w:val="28"/>
+          <w:lang w:val="ru-RU"/>
+        </w:rPr>
+        <w:t>представлено на рисунке 5</w:t>
+      </w:r>
+      <w:r>
+        <w:rPr>
+          <w:rFonts w:ascii="Times New Roman" w:hAnsi="Times New Roman" w:cs="Times New Roman"/>
+          <w:sz w:val="28"/>
+          <w:szCs w:val="28"/>
+          <w:lang w:val="ru-RU"/>
+        </w:rPr>
+        <w:t>.</w:t>
+      </w:r>
+    </w:p>
+    <w:p>
+      <w:pPr>
+        <w:spacing w:before="240" w:after="0" w:line="240" w:lineRule="auto"/>
+        <w:jc w:val="center"/>
+        <w:rPr>
+          <w:rFonts w:ascii="Times New Roman" w:hAnsi="Times New Roman" w:cs="Times New Roman"/>
+          <w:sz w:val="28"/>
+          <w:szCs w:val="28"/>
+          <w:lang w:val="ru-RU"/>
+        </w:rPr>
+      </w:pPr>
+      <w:r>
+        <w:rPr>
+          <w:noProof/>
+        </w:rPr>
+        <w:lastRenderedPageBreak/>
+        <w:drawing>
+          <wp:inline distT="0" distB="0" distL="0" distR="0" wp14:anchorId="74FAE2CB" wp14:editId="1EACB054">
+            <wp:extent cx="5940425" cy="1717040"/>
+            <wp:effectExtent l="19050" t="19050" r="22225" b="16510"/>
+            <wp:docPr id="7" name="Рисунок 7"/>
+            <wp:cNvGraphicFramePr>
+              <a:graphicFrameLocks xmlns:a="http://schemas.openxmlformats.org/drawingml/2006/main" noChangeAspect="1"/>
+            </wp:cNvGraphicFramePr>
+            <a:graphic xmlns:a="http://schemas.openxmlformats.org/drawingml/2006/main">
+              <a:graphicData uri="http://schemas.openxmlformats.org/drawingml/2006/picture">
+                <pic:pic xmlns:pic="http://schemas.openxmlformats.org/drawingml/2006/picture">
+                  <pic:nvPicPr>
+                    <pic:cNvPr id="1" name=""/>
+                    <pic:cNvPicPr/>
+                  </pic:nvPicPr>
+                  <pic:blipFill>
+                    <a:blip r:embed="rId8"/>
+                    <a:stretch>
+                      <a:fillRect/>
+                    </a:stretch>
+                  </pic:blipFill>
+                  <pic:spPr>
+                    <a:xfrm>
+                      <a:off x="0" y="0"/>
+                      <a:ext cx="5940425" cy="1717040"/>
+                    </a:xfrm>
+                    <a:prstGeom prst="rect">
+                      <a:avLst/>
+                    </a:prstGeom>
+                    <a:ln>
+                      <a:solidFill>
+                        <a:schemeClr val="tx1"/>
+                      </a:solidFill>
+                    </a:ln>
+                  </pic:spPr>
+                </pic:pic>
+              </a:graphicData>
+            </a:graphic>
+          </wp:inline>
+        </w:drawing>
+      </w:r>
+    </w:p>
+    <w:p>
+      <w:pPr>
+        <w:spacing w:before="240" w:after="280" w:line="240" w:lineRule="auto"/>
+        <w:jc w:val="center"/>
+        <w:rPr>
+          <w:rFonts w:ascii="Times New Roman" w:hAnsi="Times New Roman" w:cs="Times New Roman"/>
+          <w:sz w:val="28"/>
+          <w:szCs w:val="28"/>
+          <w:lang w:val="ru-RU"/>
+        </w:rPr>
+      </w:pPr>
+      <w:r>
+        <w:rPr>
+          <w:rFonts w:ascii="Times New Roman" w:hAnsi="Times New Roman" w:cs="Times New Roman"/>
+          <w:sz w:val="28"/>
+          <w:szCs w:val="28"/>
+          <w:lang w:val="ru-RU"/>
+        </w:rPr>
+        <w:t xml:space="preserve">Рисунок </w:t>
+      </w:r>
+      <w:r>
+        <w:rPr>
+          <w:rFonts w:ascii="Times New Roman" w:hAnsi="Times New Roman" w:cs="Times New Roman"/>
+          <w:sz w:val="28"/>
+          <w:szCs w:val="28"/>
+          <w:lang w:val="ru-RU"/>
+        </w:rPr>
+        <w:t>5</w:t>
+      </w:r>
+      <w:r>
+        <w:rPr>
+          <w:rFonts w:ascii="Times New Roman" w:hAnsi="Times New Roman" w:cs="Times New Roman"/>
+          <w:sz w:val="28"/>
+          <w:szCs w:val="28"/>
+          <w:lang w:val="ru-RU"/>
+        </w:rPr>
+        <w:t xml:space="preserve"> – Время выполнения </w:t>
+      </w:r>
+      <w:r>
+        <w:rPr>
+          <w:rFonts w:ascii="Times New Roman" w:hAnsi="Times New Roman" w:cs="Times New Roman"/>
+          <w:sz w:val="28"/>
+          <w:szCs w:val="28"/>
+          <w:lang w:val="ru-RU"/>
+        </w:rPr>
+        <w:t xml:space="preserve">с кодировкой </w:t>
+      </w:r>
+      <w:r>
+        <w:rPr>
+          <w:rFonts w:ascii="Times New Roman" w:hAnsi="Times New Roman" w:cs="Times New Roman"/>
+          <w:sz w:val="28"/>
+          <w:szCs w:val="28"/>
+        </w:rPr>
+        <w:t>base</w:t>
+      </w:r>
+      <w:r>
+        <w:rPr>
+          <w:rFonts w:ascii="Times New Roman" w:hAnsi="Times New Roman" w:cs="Times New Roman"/>
+          <w:sz w:val="28"/>
+          <w:szCs w:val="28"/>
+          <w:lang w:val="ru-RU"/>
+        </w:rPr>
+        <w:t>64</w:t>
+      </w:r>
+    </w:p>
+    <w:p>
+      <w:pPr>
+        <w:spacing w:before="240" w:after="280" w:line="240" w:lineRule="auto"/>
+        <w:jc w:val="both"/>
+        <w:rPr>
+          <w:rFonts w:ascii="Times New Roman" w:hAnsi="Times New Roman" w:cs="Times New Roman"/>
+          <w:sz w:val="28"/>
+          <w:szCs w:val="28"/>
+          <w:lang w:val="ru-RU"/>
+        </w:rPr>
+      </w:pPr>
+      <w:r>
+        <w:rPr>
+          <w:rFonts w:ascii="Times New Roman" w:hAnsi="Times New Roman" w:cs="Times New Roman"/>
+          <w:sz w:val="28"/>
+          <w:szCs w:val="28"/>
+          <w:lang w:val="ru-RU"/>
+        </w:rPr>
+        <w:tab/>
+        <w:t xml:space="preserve">Из графиков можно заметить, что </w:t>
+      </w:r>
+      <w:r>
+        <w:rPr>
+          <w:rFonts w:ascii="Times New Roman" w:hAnsi="Times New Roman" w:cs="Times New Roman"/>
+          <w:sz w:val="28"/>
+          <w:szCs w:val="28"/>
+          <w:lang w:val="ru-RU"/>
+        </w:rPr>
+        <w:t>время выпо</w:t>
+      </w:r>
+      <w:bookmarkStart w:id="0" w:name="_GoBack"/>
+      <w:bookmarkEnd w:id="0"/>
+      <w:r>
+        <w:rPr>
+          <w:rFonts w:ascii="Times New Roman" w:hAnsi="Times New Roman" w:cs="Times New Roman"/>
+          <w:sz w:val="28"/>
+          <w:szCs w:val="28"/>
+          <w:lang w:val="ru-RU"/>
+        </w:rPr>
+        <w:t>лнения схоже с исходным.</w:t>
+      </w:r>
+    </w:p>
+    <w:p>
+      <w:pPr>
         <w:spacing w:after="280" w:line="240" w:lineRule="auto"/>
         <w:ind w:firstLine="720"/>
         <w:rPr>
@@ -3996,8 +4205,6 @@
         </w:rPr>
         <w:t>реализованы функции для генерации открытого и закрытого ключей</w:t>
       </w:r>
-      <w:bookmarkStart w:id="0" w:name="_GoBack"/>
-      <w:bookmarkEnd w:id="0"/>
       <w:r>
         <w:rPr>
           <w:rFonts w:ascii="Times New Roman" w:hAnsi="Times New Roman" w:cs="Times New Roman"/>
@@ -4424,7 +4631,7 @@
   <w:style w:type="paragraph" w:default="1" w:styleId="a">
     <w:name w:val="Normal"/>
     <w:qFormat/>
-    <w:rsid w:val="00907109"/>
+    <w:rsid w:val="006B5D67"/>
     <w:rPr>
       <w:lang w:val="en-US"/>
     </w:rPr>
